--- a/Task 9.docx
+++ b/Task 9.docx
@@ -2144,43 +2144,43 @@
                 <w:highlight w:val="white"/>
                 <w:rtl w:val="0"/>
               </w:rPr>
-              <w:t xml:space="preserve">31</w:t>
-            </w:r>
-          </w:p>
-        </w:tc>
-        <w:tc>
-          <w:tcPr>
-            <w:shd w:fill="auto" w:val="clear"/>
-            <w:tcMar>
-              <w:top w:w="100.0" w:type="dxa"/>
-              <w:left w:w="100.0" w:type="dxa"/>
-              <w:bottom w:w="100.0" w:type="dxa"/>
-              <w:right w:w="100.0" w:type="dxa"/>
-            </w:tcMar>
-            <w:vAlign w:val="top"/>
-          </w:tcPr>
-          <w:p>
-            <w:pPr>
-              <w:widowControl w:val="0"/>
-              <w:spacing w:line="240" w:lineRule="auto"/>
-              <w:rPr>
-                <w:rFonts w:ascii="Roboto" w:cs="Roboto" w:eastAsia="Roboto" w:hAnsi="Roboto"/>
-                <w:color w:val="172b4d"/>
-                <w:sz w:val="28"/>
-                <w:szCs w:val="28"/>
-                <w:highlight w:val="white"/>
-              </w:rPr>
-            </w:pPr>
-            <w:r>
-              <w:rPr>
-                <w:rFonts w:ascii="Roboto" w:cs="Roboto" w:eastAsia="Roboto" w:hAnsi="Roboto"/>
-                <w:color w:val="172b4d"/>
-                <w:sz w:val="28"/>
-                <w:szCs w:val="28"/>
-                <w:highlight w:val="white"/>
-                <w:rtl w:val="0"/>
-              </w:rPr>
-              <w:t xml:space="preserve">26</w:t>
+              <w:t xml:space="preserve">31 (1%)</w:t>
+            </w:r>
+          </w:p>
+        </w:tc>
+        <w:tc>
+          <w:tcPr>
+            <w:shd w:fill="auto" w:val="clear"/>
+            <w:tcMar>
+              <w:top w:w="100.0" w:type="dxa"/>
+              <w:left w:w="100.0" w:type="dxa"/>
+              <w:bottom w:w="100.0" w:type="dxa"/>
+              <w:right w:w="100.0" w:type="dxa"/>
+            </w:tcMar>
+            <w:vAlign w:val="top"/>
+          </w:tcPr>
+          <w:p>
+            <w:pPr>
+              <w:widowControl w:val="0"/>
+              <w:spacing w:line="240" w:lineRule="auto"/>
+              <w:rPr>
+                <w:rFonts w:ascii="Roboto" w:cs="Roboto" w:eastAsia="Roboto" w:hAnsi="Roboto"/>
+                <w:color w:val="172b4d"/>
+                <w:sz w:val="28"/>
+                <w:szCs w:val="28"/>
+                <w:highlight w:val="white"/>
+              </w:rPr>
+            </w:pPr>
+            <w:r>
+              <w:rPr>
+                <w:rFonts w:ascii="Roboto" w:cs="Roboto" w:eastAsia="Roboto" w:hAnsi="Roboto"/>
+                <w:color w:val="172b4d"/>
+                <w:sz w:val="28"/>
+                <w:szCs w:val="28"/>
+                <w:highlight w:val="white"/>
+                <w:rtl w:val="0"/>
+              </w:rPr>
+              <w:t xml:space="preserve">26 (1%)</w:t>
             </w:r>
           </w:p>
         </w:tc>
@@ -2413,55 +2413,283 @@
           </w:p>
         </w:tc>
       </w:tr>
+      <w:tr>
+        <w:trPr>
+          <w:cantSplit w:val="0"/>
+          <w:tblHeader w:val="0"/>
+        </w:trPr>
+        <w:tc>
+          <w:tcPr>
+            <w:shd w:fill="auto" w:val="clear"/>
+            <w:tcMar>
+              <w:top w:w="100.0" w:type="dxa"/>
+              <w:left w:w="100.0" w:type="dxa"/>
+              <w:bottom w:w="100.0" w:type="dxa"/>
+              <w:right w:w="100.0" w:type="dxa"/>
+            </w:tcMar>
+            <w:vAlign w:val="top"/>
+          </w:tcPr>
+          <w:p>
+            <w:pPr>
+              <w:widowControl w:val="0"/>
+              <w:spacing w:line="240" w:lineRule="auto"/>
+              <w:rPr>
+                <w:rFonts w:ascii="Roboto" w:cs="Roboto" w:eastAsia="Roboto" w:hAnsi="Roboto"/>
+                <w:color w:val="172b4d"/>
+                <w:sz w:val="28"/>
+                <w:szCs w:val="28"/>
+                <w:highlight w:val="white"/>
+              </w:rPr>
+            </w:pPr>
+            <w:r>
+              <w:rPr>
+                <w:rFonts w:ascii="Roboto" w:cs="Roboto" w:eastAsia="Roboto" w:hAnsi="Roboto"/>
+                <w:color w:val="172b4d"/>
+                <w:sz w:val="28"/>
+                <w:szCs w:val="28"/>
+                <w:highlight w:val="white"/>
+                <w:rtl w:val="0"/>
+              </w:rPr>
+              <w:t xml:space="preserve">Response time</w:t>
+            </w:r>
+          </w:p>
+          <w:p>
+            <w:pPr>
+              <w:widowControl w:val="0"/>
+              <w:spacing w:line="240" w:lineRule="auto"/>
+              <w:rPr>
+                <w:rFonts w:ascii="Roboto" w:cs="Roboto" w:eastAsia="Roboto" w:hAnsi="Roboto"/>
+                <w:color w:val="172b4d"/>
+                <w:sz w:val="28"/>
+                <w:szCs w:val="28"/>
+                <w:highlight w:val="white"/>
+              </w:rPr>
+            </w:pPr>
+            <w:r>
+              <w:rPr>
+                <w:rFonts w:ascii="Roboto" w:cs="Roboto" w:eastAsia="Roboto" w:hAnsi="Roboto"/>
+                <w:color w:val="172b4d"/>
+                <w:sz w:val="28"/>
+                <w:szCs w:val="28"/>
+                <w:highlight w:val="white"/>
+                <w:rtl w:val="0"/>
+              </w:rPr>
+              <w:t xml:space="preserve">median</w:t>
+            </w:r>
+          </w:p>
+        </w:tc>
+        <w:tc>
+          <w:tcPr>
+            <w:shd w:fill="auto" w:val="clear"/>
+            <w:tcMar>
+              <w:top w:w="100.0" w:type="dxa"/>
+              <w:left w:w="100.0" w:type="dxa"/>
+              <w:bottom w:w="100.0" w:type="dxa"/>
+              <w:right w:w="100.0" w:type="dxa"/>
+            </w:tcMar>
+            <w:vAlign w:val="top"/>
+          </w:tcPr>
+          <w:p>
+            <w:pPr>
+              <w:widowControl w:val="0"/>
+              <w:spacing w:line="240" w:lineRule="auto"/>
+              <w:rPr>
+                <w:rFonts w:ascii="Roboto" w:cs="Roboto" w:eastAsia="Roboto" w:hAnsi="Roboto"/>
+                <w:color w:val="172b4d"/>
+                <w:sz w:val="28"/>
+                <w:szCs w:val="28"/>
+                <w:highlight w:val="white"/>
+              </w:rPr>
+            </w:pPr>
+            <w:r>
+              <w:rPr>
+                <w:rFonts w:ascii="Roboto" w:cs="Roboto" w:eastAsia="Roboto" w:hAnsi="Roboto"/>
+                <w:color w:val="172b4d"/>
+                <w:sz w:val="28"/>
+                <w:szCs w:val="28"/>
+                <w:highlight w:val="white"/>
+                <w:rtl w:val="0"/>
+              </w:rPr>
+              <w:t xml:space="preserve">305ms</w:t>
+            </w:r>
+          </w:p>
+        </w:tc>
+        <w:tc>
+          <w:tcPr>
+            <w:shd w:fill="auto" w:val="clear"/>
+            <w:tcMar>
+              <w:top w:w="100.0" w:type="dxa"/>
+              <w:left w:w="100.0" w:type="dxa"/>
+              <w:bottom w:w="100.0" w:type="dxa"/>
+              <w:right w:w="100.0" w:type="dxa"/>
+            </w:tcMar>
+            <w:vAlign w:val="top"/>
+          </w:tcPr>
+          <w:p>
+            <w:pPr>
+              <w:widowControl w:val="0"/>
+              <w:spacing w:line="240" w:lineRule="auto"/>
+              <w:rPr>
+                <w:rFonts w:ascii="Roboto" w:cs="Roboto" w:eastAsia="Roboto" w:hAnsi="Roboto"/>
+                <w:color w:val="172b4d"/>
+                <w:sz w:val="28"/>
+                <w:szCs w:val="28"/>
+                <w:highlight w:val="white"/>
+              </w:rPr>
+            </w:pPr>
+            <w:r>
+              <w:rPr>
+                <w:rFonts w:ascii="Roboto" w:cs="Roboto" w:eastAsia="Roboto" w:hAnsi="Roboto"/>
+                <w:color w:val="172b4d"/>
+                <w:sz w:val="28"/>
+                <w:szCs w:val="28"/>
+                <w:highlight w:val="white"/>
+                <w:rtl w:val="0"/>
+              </w:rPr>
+              <w:t xml:space="preserve">212ms</w:t>
+            </w:r>
+          </w:p>
+        </w:tc>
+      </w:tr>
+      <w:tr>
+        <w:trPr>
+          <w:cantSplit w:val="0"/>
+          <w:tblHeader w:val="0"/>
+        </w:trPr>
+        <w:tc>
+          <w:tcPr>
+            <w:shd w:fill="auto" w:val="clear"/>
+            <w:tcMar>
+              <w:top w:w="100.0" w:type="dxa"/>
+              <w:left w:w="100.0" w:type="dxa"/>
+              <w:bottom w:w="100.0" w:type="dxa"/>
+              <w:right w:w="100.0" w:type="dxa"/>
+            </w:tcMar>
+            <w:vAlign w:val="top"/>
+          </w:tcPr>
+          <w:p>
+            <w:pPr>
+              <w:widowControl w:val="0"/>
+              <w:spacing w:line="240" w:lineRule="auto"/>
+              <w:rPr>
+                <w:rFonts w:ascii="Roboto" w:cs="Roboto" w:eastAsia="Roboto" w:hAnsi="Roboto"/>
+                <w:color w:val="172b4d"/>
+                <w:sz w:val="28"/>
+                <w:szCs w:val="28"/>
+                <w:highlight w:val="white"/>
+              </w:rPr>
+            </w:pPr>
+            <w:r>
+              <w:rPr>
+                <w:rFonts w:ascii="Roboto" w:cs="Roboto" w:eastAsia="Roboto" w:hAnsi="Roboto"/>
+                <w:color w:val="172b4d"/>
+                <w:sz w:val="28"/>
+                <w:szCs w:val="28"/>
+                <w:highlight w:val="white"/>
+                <w:rtl w:val="0"/>
+              </w:rPr>
+              <w:t xml:space="preserve">Response time</w:t>
+            </w:r>
+          </w:p>
+          <w:p>
+            <w:pPr>
+              <w:widowControl w:val="0"/>
+              <w:spacing w:line="240" w:lineRule="auto"/>
+              <w:rPr>
+                <w:rFonts w:ascii="Roboto" w:cs="Roboto" w:eastAsia="Roboto" w:hAnsi="Roboto"/>
+                <w:color w:val="172b4d"/>
+                <w:sz w:val="28"/>
+                <w:szCs w:val="28"/>
+                <w:highlight w:val="white"/>
+              </w:rPr>
+            </w:pPr>
+            <w:r>
+              <w:rPr>
+                <w:rFonts w:ascii="Roboto" w:cs="Roboto" w:eastAsia="Roboto" w:hAnsi="Roboto"/>
+                <w:color w:val="172b4d"/>
+                <w:sz w:val="28"/>
+                <w:szCs w:val="28"/>
+                <w:highlight w:val="white"/>
+                <w:rtl w:val="0"/>
+              </w:rPr>
+              <w:t xml:space="preserve">90 pct</w:t>
+            </w:r>
+          </w:p>
+        </w:tc>
+        <w:tc>
+          <w:tcPr>
+            <w:shd w:fill="auto" w:val="clear"/>
+            <w:tcMar>
+              <w:top w:w="100.0" w:type="dxa"/>
+              <w:left w:w="100.0" w:type="dxa"/>
+              <w:bottom w:w="100.0" w:type="dxa"/>
+              <w:right w:w="100.0" w:type="dxa"/>
+            </w:tcMar>
+            <w:vAlign w:val="top"/>
+          </w:tcPr>
+          <w:p>
+            <w:pPr>
+              <w:widowControl w:val="0"/>
+              <w:spacing w:line="240" w:lineRule="auto"/>
+              <w:rPr>
+                <w:rFonts w:ascii="Roboto" w:cs="Roboto" w:eastAsia="Roboto" w:hAnsi="Roboto"/>
+                <w:color w:val="172b4d"/>
+                <w:sz w:val="28"/>
+                <w:szCs w:val="28"/>
+                <w:highlight w:val="white"/>
+              </w:rPr>
+            </w:pPr>
+            <w:r>
+              <w:rPr>
+                <w:rFonts w:ascii="Roboto" w:cs="Roboto" w:eastAsia="Roboto" w:hAnsi="Roboto"/>
+                <w:color w:val="172b4d"/>
+                <w:sz w:val="28"/>
+                <w:szCs w:val="28"/>
+                <w:highlight w:val="white"/>
+                <w:rtl w:val="0"/>
+              </w:rPr>
+              <w:t xml:space="preserve">1.15s</w:t>
+            </w:r>
+          </w:p>
+        </w:tc>
+        <w:tc>
+          <w:tcPr>
+            <w:shd w:fill="auto" w:val="clear"/>
+            <w:tcMar>
+              <w:top w:w="100.0" w:type="dxa"/>
+              <w:left w:w="100.0" w:type="dxa"/>
+              <w:bottom w:w="100.0" w:type="dxa"/>
+              <w:right w:w="100.0" w:type="dxa"/>
+            </w:tcMar>
+            <w:vAlign w:val="top"/>
+          </w:tcPr>
+          <w:p>
+            <w:pPr>
+              <w:widowControl w:val="0"/>
+              <w:spacing w:line="240" w:lineRule="auto"/>
+              <w:rPr>
+                <w:rFonts w:ascii="Roboto" w:cs="Roboto" w:eastAsia="Roboto" w:hAnsi="Roboto"/>
+                <w:color w:val="172b4d"/>
+                <w:sz w:val="28"/>
+                <w:szCs w:val="28"/>
+                <w:highlight w:val="white"/>
+              </w:rPr>
+            </w:pPr>
+            <w:r>
+              <w:rPr>
+                <w:rFonts w:ascii="Roboto" w:cs="Roboto" w:eastAsia="Roboto" w:hAnsi="Roboto"/>
+                <w:color w:val="172b4d"/>
+                <w:sz w:val="28"/>
+                <w:szCs w:val="28"/>
+                <w:highlight w:val="white"/>
+                <w:rtl w:val="0"/>
+              </w:rPr>
+              <w:t xml:space="preserve">1.14s</w:t>
+            </w:r>
+          </w:p>
+        </w:tc>
+      </w:tr>
     </w:tbl>
-    <w:p>
-      <w:pPr>
-        <w:rPr>
-          <w:rFonts w:ascii="Roboto" w:cs="Roboto" w:eastAsia="Roboto" w:hAnsi="Roboto"/>
-          <w:color w:val="172b4d"/>
-          <w:sz w:val="34"/>
-          <w:szCs w:val="34"/>
-          <w:highlight w:val="white"/>
-        </w:rPr>
-      </w:pPr>
-      <w:r>
-        <w:rPr>
-          <w:rtl w:val="0"/>
-        </w:rPr>
-      </w:r>
-    </w:p>
-    <w:p>
-      <w:pPr>
-        <w:rPr>
-          <w:rFonts w:ascii="Roboto" w:cs="Roboto" w:eastAsia="Roboto" w:hAnsi="Roboto"/>
-          <w:color w:val="172b4d"/>
-          <w:sz w:val="34"/>
-          <w:szCs w:val="34"/>
-          <w:highlight w:val="white"/>
-        </w:rPr>
-      </w:pPr>
-      <w:r>
-        <w:rPr>
-          <w:rtl w:val="0"/>
-        </w:rPr>
-      </w:r>
-    </w:p>
-    <w:p>
-      <w:pPr>
-        <w:rPr>
-          <w:rFonts w:ascii="Roboto" w:cs="Roboto" w:eastAsia="Roboto" w:hAnsi="Roboto"/>
-          <w:color w:val="172b4d"/>
-          <w:sz w:val="34"/>
-          <w:szCs w:val="34"/>
-          <w:highlight w:val="white"/>
-        </w:rPr>
-      </w:pPr>
-      <w:r>
-        <w:rPr>
-          <w:rtl w:val="0"/>
-        </w:rPr>
-      </w:r>
-    </w:p>
     <w:p>
       <w:pPr>
         <w:rPr>
@@ -2704,12 +2932,12 @@
                 <wp:inline distB="114300" distT="114300" distL="114300" distR="114300">
                   <wp:extent cx="7781925" cy="2463800"/>
                   <wp:effectExtent b="0" l="0" r="0" t="0"/>
-                  <wp:docPr id="1" name="image9.png"/>
+                  <wp:docPr id="1" name="image10.png"/>
                   <a:graphic>
                     <a:graphicData uri="http://schemas.openxmlformats.org/drawingml/2006/picture">
                       <pic:pic>
                         <pic:nvPicPr>
-                          <pic:cNvPr id="0" name="image9.png"/>
+                          <pic:cNvPr id="0" name="image10.png"/>
                           <pic:cNvPicPr preferRelativeResize="0"/>
                         </pic:nvPicPr>
                         <pic:blipFill>
@@ -2848,12 +3076,12 @@
                 <wp:inline distB="114300" distT="114300" distL="114300" distR="114300">
                   <wp:extent cx="7781925" cy="1587500"/>
                   <wp:effectExtent b="0" l="0" r="0" t="0"/>
-                  <wp:docPr id="4" name="image12.png"/>
+                  <wp:docPr id="4" name="image8.png"/>
                   <a:graphic>
                     <a:graphicData uri="http://schemas.openxmlformats.org/drawingml/2006/picture">
                       <pic:pic>
                         <pic:nvPicPr>
-                          <pic:cNvPr id="0" name="image12.png"/>
+                          <pic:cNvPr id="0" name="image8.png"/>
                           <pic:cNvPicPr preferRelativeResize="0"/>
                         </pic:nvPicPr>
                         <pic:blipFill>
@@ -2980,12 +3208,12 @@
                 <wp:inline distB="114300" distT="114300" distL="114300" distR="114300">
                   <wp:extent cx="7781925" cy="2662238"/>
                   <wp:effectExtent b="0" l="0" r="0" t="0"/>
-                  <wp:docPr id="7" name="image10.png"/>
+                  <wp:docPr id="7" name="image11.png"/>
                   <a:graphic>
                     <a:graphicData uri="http://schemas.openxmlformats.org/drawingml/2006/picture">
                       <pic:pic>
                         <pic:nvPicPr>
-                          <pic:cNvPr id="0" name="image10.png"/>
+                          <pic:cNvPr id="0" name="image11.png"/>
                           <pic:cNvPicPr preferRelativeResize="0"/>
                         </pic:nvPicPr>
                         <pic:blipFill>
@@ -3130,12 +3358,12 @@
                 <wp:inline distB="114300" distT="114300" distL="114300" distR="114300">
                   <wp:extent cx="7781925" cy="2481263"/>
                   <wp:effectExtent b="0" l="0" r="0" t="0"/>
-                  <wp:docPr id="2" name="image5.png"/>
+                  <wp:docPr id="2" name="image9.png"/>
                   <a:graphic>
                     <a:graphicData uri="http://schemas.openxmlformats.org/drawingml/2006/picture">
                       <pic:pic>
                         <pic:nvPicPr>
-                          <pic:cNvPr id="0" name="image5.png"/>
+                          <pic:cNvPr id="0" name="image9.png"/>
                           <pic:cNvPicPr preferRelativeResize="0"/>
                         </pic:nvPicPr>
                         <pic:blipFill>
@@ -3317,12 +3545,12 @@
                 <wp:inline distB="114300" distT="114300" distL="114300" distR="114300">
                   <wp:extent cx="7591425" cy="2425700"/>
                   <wp:effectExtent b="0" l="0" r="0" t="0"/>
-                  <wp:docPr id="8" name="image11.png"/>
+                  <wp:docPr id="8" name="image7.png"/>
                   <a:graphic>
                     <a:graphicData uri="http://schemas.openxmlformats.org/drawingml/2006/picture">
                       <pic:pic>
                         <pic:nvPicPr>
-                          <pic:cNvPr id="0" name="image11.png"/>
+                          <pic:cNvPr id="0" name="image7.png"/>
                           <pic:cNvPicPr preferRelativeResize="0"/>
                         </pic:nvPicPr>
                         <pic:blipFill>
@@ -3435,12 +3663,12 @@
                 <wp:inline distB="114300" distT="114300" distL="114300" distR="114300">
                   <wp:extent cx="7591425" cy="1498600"/>
                   <wp:effectExtent b="0" l="0" r="0" t="0"/>
-                  <wp:docPr id="6" name="image1.png"/>
+                  <wp:docPr id="6" name="image6.png"/>
                   <a:graphic>
                     <a:graphicData uri="http://schemas.openxmlformats.org/drawingml/2006/picture">
                       <pic:pic>
                         <pic:nvPicPr>
-                          <pic:cNvPr id="0" name="image1.png"/>
+                          <pic:cNvPr id="0" name="image6.png"/>
                           <pic:cNvPicPr preferRelativeResize="0"/>
                         </pic:nvPicPr>
                         <pic:blipFill>
@@ -3690,12 +3918,12 @@
                 <wp:inline distB="114300" distT="114300" distL="114300" distR="114300">
                   <wp:extent cx="7591425" cy="2614613"/>
                   <wp:effectExtent b="0" l="0" r="0" t="0"/>
-                  <wp:docPr id="5" name="image8.png"/>
+                  <wp:docPr id="5" name="image1.png"/>
                   <a:graphic>
                     <a:graphicData uri="http://schemas.openxmlformats.org/drawingml/2006/picture">
                       <pic:pic>
                         <pic:nvPicPr>
-                          <pic:cNvPr id="0" name="image8.png"/>
+                          <pic:cNvPr id="0" name="image1.png"/>
                           <pic:cNvPicPr preferRelativeResize="0"/>
                         </pic:nvPicPr>
                         <pic:blipFill>
@@ -3932,7 +4160,7 @@
           <w:highlight w:val="white"/>
           <w:rtl w:val="0"/>
         </w:rPr>
-        <w:t xml:space="preserve">100 post: The Comfort zone is up to 5 users, the Degradation zone is starting from 5 users, the Saturation point is reached when the user count is 9</w:t>
+        <w:t xml:space="preserve">100 post: The Comfort zone is up to 5 users, the Degradation zone is starting from 5 users, the Saturation point is reached when the user count is 9. Also when the user count was 31 our app crashed. </w:t>
       </w:r>
     </w:p>
     <w:p>
@@ -6418,71 +6646,427 @@
           </w:p>
         </w:tc>
       </w:tr>
+      <w:tr>
+        <w:trPr>
+          <w:cantSplit w:val="0"/>
+          <w:tblHeader w:val="0"/>
+        </w:trPr>
+        <w:tc>
+          <w:tcPr>
+            <w:shd w:fill="auto" w:val="clear"/>
+            <w:tcMar>
+              <w:top w:w="100.0" w:type="dxa"/>
+              <w:left w:w="100.0" w:type="dxa"/>
+              <w:bottom w:w="100.0" w:type="dxa"/>
+              <w:right w:w="100.0" w:type="dxa"/>
+            </w:tcMar>
+            <w:vAlign w:val="top"/>
+          </w:tcPr>
+          <w:p>
+            <w:pPr>
+              <w:widowControl w:val="0"/>
+              <w:spacing w:line="240" w:lineRule="auto"/>
+              <w:rPr>
+                <w:rFonts w:ascii="Roboto" w:cs="Roboto" w:eastAsia="Roboto" w:hAnsi="Roboto"/>
+                <w:color w:val="172b4d"/>
+                <w:sz w:val="28"/>
+                <w:szCs w:val="28"/>
+                <w:highlight w:val="white"/>
+              </w:rPr>
+            </w:pPr>
+            <w:r>
+              <w:rPr>
+                <w:rFonts w:ascii="Roboto" w:cs="Roboto" w:eastAsia="Roboto" w:hAnsi="Roboto"/>
+                <w:color w:val="172b4d"/>
+                <w:sz w:val="28"/>
+                <w:szCs w:val="28"/>
+                <w:highlight w:val="white"/>
+                <w:rtl w:val="0"/>
+              </w:rPr>
+              <w:t xml:space="preserve">Response time</w:t>
+            </w:r>
+          </w:p>
+          <w:p>
+            <w:pPr>
+              <w:widowControl w:val="0"/>
+              <w:spacing w:line="240" w:lineRule="auto"/>
+              <w:rPr>
+                <w:rFonts w:ascii="Roboto" w:cs="Roboto" w:eastAsia="Roboto" w:hAnsi="Roboto"/>
+                <w:color w:val="172b4d"/>
+                <w:sz w:val="28"/>
+                <w:szCs w:val="28"/>
+                <w:highlight w:val="white"/>
+              </w:rPr>
+            </w:pPr>
+            <w:r>
+              <w:rPr>
+                <w:rFonts w:ascii="Roboto" w:cs="Roboto" w:eastAsia="Roboto" w:hAnsi="Roboto"/>
+                <w:color w:val="172b4d"/>
+                <w:sz w:val="28"/>
+                <w:szCs w:val="28"/>
+                <w:highlight w:val="white"/>
+                <w:rtl w:val="0"/>
+              </w:rPr>
+              <w:t xml:space="preserve">median</w:t>
+            </w:r>
+          </w:p>
+        </w:tc>
+        <w:tc>
+          <w:tcPr>
+            <w:shd w:fill="auto" w:val="clear"/>
+            <w:tcMar>
+              <w:top w:w="100.0" w:type="dxa"/>
+              <w:left w:w="100.0" w:type="dxa"/>
+              <w:bottom w:w="100.0" w:type="dxa"/>
+              <w:right w:w="100.0" w:type="dxa"/>
+            </w:tcMar>
+            <w:vAlign w:val="top"/>
+          </w:tcPr>
+          <w:p>
+            <w:pPr>
+              <w:widowControl w:val="0"/>
+              <w:spacing w:line="240" w:lineRule="auto"/>
+              <w:rPr>
+                <w:rFonts w:ascii="Roboto" w:cs="Roboto" w:eastAsia="Roboto" w:hAnsi="Roboto"/>
+                <w:color w:val="172b4d"/>
+                <w:sz w:val="28"/>
+                <w:szCs w:val="28"/>
+                <w:highlight w:val="white"/>
+              </w:rPr>
+            </w:pPr>
+            <w:r>
+              <w:rPr>
+                <w:rFonts w:ascii="Roboto" w:cs="Roboto" w:eastAsia="Roboto" w:hAnsi="Roboto"/>
+                <w:color w:val="172b4d"/>
+                <w:sz w:val="28"/>
+                <w:szCs w:val="28"/>
+                <w:highlight w:val="white"/>
+                <w:rtl w:val="0"/>
+              </w:rPr>
+              <w:t xml:space="preserve">119ms</w:t>
+            </w:r>
+          </w:p>
+        </w:tc>
+        <w:tc>
+          <w:tcPr>
+            <w:shd w:fill="auto" w:val="clear"/>
+            <w:tcMar>
+              <w:top w:w="100.0" w:type="dxa"/>
+              <w:left w:w="100.0" w:type="dxa"/>
+              <w:bottom w:w="100.0" w:type="dxa"/>
+              <w:right w:w="100.0" w:type="dxa"/>
+            </w:tcMar>
+            <w:vAlign w:val="top"/>
+          </w:tcPr>
+          <w:p>
+            <w:pPr>
+              <w:widowControl w:val="0"/>
+              <w:spacing w:line="240" w:lineRule="auto"/>
+              <w:rPr>
+                <w:rFonts w:ascii="Roboto" w:cs="Roboto" w:eastAsia="Roboto" w:hAnsi="Roboto"/>
+                <w:color w:val="172b4d"/>
+                <w:sz w:val="28"/>
+                <w:szCs w:val="28"/>
+                <w:highlight w:val="white"/>
+              </w:rPr>
+            </w:pPr>
+            <w:r>
+              <w:rPr>
+                <w:rFonts w:ascii="Roboto" w:cs="Roboto" w:eastAsia="Roboto" w:hAnsi="Roboto"/>
+                <w:color w:val="172b4d"/>
+                <w:sz w:val="28"/>
+                <w:szCs w:val="28"/>
+                <w:highlight w:val="white"/>
+                <w:rtl w:val="0"/>
+              </w:rPr>
+              <w:t xml:space="preserve">1.58s</w:t>
+            </w:r>
+          </w:p>
+        </w:tc>
+        <w:tc>
+          <w:tcPr>
+            <w:shd w:fill="auto" w:val="clear"/>
+            <w:tcMar>
+              <w:top w:w="100.0" w:type="dxa"/>
+              <w:left w:w="100.0" w:type="dxa"/>
+              <w:bottom w:w="100.0" w:type="dxa"/>
+              <w:right w:w="100.0" w:type="dxa"/>
+            </w:tcMar>
+            <w:vAlign w:val="top"/>
+          </w:tcPr>
+          <w:p>
+            <w:pPr>
+              <w:widowControl w:val="0"/>
+              <w:spacing w:line="240" w:lineRule="auto"/>
+              <w:rPr>
+                <w:rFonts w:ascii="Roboto" w:cs="Roboto" w:eastAsia="Roboto" w:hAnsi="Roboto"/>
+                <w:color w:val="172b4d"/>
+                <w:sz w:val="28"/>
+                <w:szCs w:val="28"/>
+                <w:highlight w:val="white"/>
+              </w:rPr>
+            </w:pPr>
+            <w:r>
+              <w:rPr>
+                <w:rFonts w:ascii="Roboto" w:cs="Roboto" w:eastAsia="Roboto" w:hAnsi="Roboto"/>
+                <w:color w:val="172b4d"/>
+                <w:sz w:val="28"/>
+                <w:szCs w:val="28"/>
+                <w:highlight w:val="white"/>
+                <w:rtl w:val="0"/>
+              </w:rPr>
+              <w:t xml:space="preserve">845ms</w:t>
+            </w:r>
+          </w:p>
+        </w:tc>
+        <w:tc>
+          <w:tcPr>
+            <w:shd w:fill="auto" w:val="clear"/>
+            <w:tcMar>
+              <w:top w:w="100.0" w:type="dxa"/>
+              <w:left w:w="100.0" w:type="dxa"/>
+              <w:bottom w:w="100.0" w:type="dxa"/>
+              <w:right w:w="100.0" w:type="dxa"/>
+            </w:tcMar>
+            <w:vAlign w:val="top"/>
+          </w:tcPr>
+          <w:p>
+            <w:pPr>
+              <w:widowControl w:val="0"/>
+              <w:spacing w:line="240" w:lineRule="auto"/>
+              <w:rPr>
+                <w:rFonts w:ascii="Roboto" w:cs="Roboto" w:eastAsia="Roboto" w:hAnsi="Roboto"/>
+                <w:color w:val="172b4d"/>
+                <w:sz w:val="28"/>
+                <w:szCs w:val="28"/>
+                <w:highlight w:val="white"/>
+              </w:rPr>
+            </w:pPr>
+            <w:r>
+              <w:rPr>
+                <w:rFonts w:ascii="Roboto" w:cs="Roboto" w:eastAsia="Roboto" w:hAnsi="Roboto"/>
+                <w:color w:val="172b4d"/>
+                <w:sz w:val="28"/>
+                <w:szCs w:val="28"/>
+                <w:highlight w:val="white"/>
+                <w:rtl w:val="0"/>
+              </w:rPr>
+              <w:t xml:space="preserve">11.75s</w:t>
+            </w:r>
+          </w:p>
+        </w:tc>
+      </w:tr>
+      <w:tr>
+        <w:trPr>
+          <w:cantSplit w:val="0"/>
+          <w:tblHeader w:val="0"/>
+        </w:trPr>
+        <w:tc>
+          <w:tcPr>
+            <w:shd w:fill="auto" w:val="clear"/>
+            <w:tcMar>
+              <w:top w:w="100.0" w:type="dxa"/>
+              <w:left w:w="100.0" w:type="dxa"/>
+              <w:bottom w:w="100.0" w:type="dxa"/>
+              <w:right w:w="100.0" w:type="dxa"/>
+            </w:tcMar>
+            <w:vAlign w:val="top"/>
+          </w:tcPr>
+          <w:p>
+            <w:pPr>
+              <w:widowControl w:val="0"/>
+              <w:spacing w:line="240" w:lineRule="auto"/>
+              <w:rPr>
+                <w:rFonts w:ascii="Roboto" w:cs="Roboto" w:eastAsia="Roboto" w:hAnsi="Roboto"/>
+                <w:color w:val="172b4d"/>
+                <w:sz w:val="28"/>
+                <w:szCs w:val="28"/>
+                <w:highlight w:val="white"/>
+              </w:rPr>
+            </w:pPr>
+            <w:r>
+              <w:rPr>
+                <w:rFonts w:ascii="Roboto" w:cs="Roboto" w:eastAsia="Roboto" w:hAnsi="Roboto"/>
+                <w:color w:val="172b4d"/>
+                <w:sz w:val="28"/>
+                <w:szCs w:val="28"/>
+                <w:highlight w:val="white"/>
+                <w:rtl w:val="0"/>
+              </w:rPr>
+              <w:t xml:space="preserve">Response time</w:t>
+            </w:r>
+          </w:p>
+          <w:p>
+            <w:pPr>
+              <w:widowControl w:val="0"/>
+              <w:spacing w:line="240" w:lineRule="auto"/>
+              <w:rPr>
+                <w:rFonts w:ascii="Roboto" w:cs="Roboto" w:eastAsia="Roboto" w:hAnsi="Roboto"/>
+                <w:color w:val="172b4d"/>
+                <w:sz w:val="28"/>
+                <w:szCs w:val="28"/>
+                <w:highlight w:val="white"/>
+              </w:rPr>
+            </w:pPr>
+            <w:r>
+              <w:rPr>
+                <w:rFonts w:ascii="Roboto" w:cs="Roboto" w:eastAsia="Roboto" w:hAnsi="Roboto"/>
+                <w:color w:val="172b4d"/>
+                <w:sz w:val="28"/>
+                <w:szCs w:val="28"/>
+                <w:highlight w:val="white"/>
+                <w:rtl w:val="0"/>
+              </w:rPr>
+              <w:t xml:space="preserve">90 pct</w:t>
+            </w:r>
+          </w:p>
+        </w:tc>
+        <w:tc>
+          <w:tcPr>
+            <w:shd w:fill="auto" w:val="clear"/>
+            <w:tcMar>
+              <w:top w:w="100.0" w:type="dxa"/>
+              <w:left w:w="100.0" w:type="dxa"/>
+              <w:bottom w:w="100.0" w:type="dxa"/>
+              <w:right w:w="100.0" w:type="dxa"/>
+            </w:tcMar>
+            <w:vAlign w:val="top"/>
+          </w:tcPr>
+          <w:p>
+            <w:pPr>
+              <w:widowControl w:val="0"/>
+              <w:spacing w:line="240" w:lineRule="auto"/>
+              <w:rPr>
+                <w:rFonts w:ascii="Roboto" w:cs="Roboto" w:eastAsia="Roboto" w:hAnsi="Roboto"/>
+                <w:color w:val="172b4d"/>
+                <w:sz w:val="28"/>
+                <w:szCs w:val="28"/>
+                <w:highlight w:val="white"/>
+              </w:rPr>
+            </w:pPr>
+            <w:r>
+              <w:rPr>
+                <w:rFonts w:ascii="Roboto" w:cs="Roboto" w:eastAsia="Roboto" w:hAnsi="Roboto"/>
+                <w:color w:val="172b4d"/>
+                <w:sz w:val="28"/>
+                <w:szCs w:val="28"/>
+                <w:highlight w:val="white"/>
+                <w:rtl w:val="0"/>
+              </w:rPr>
+              <w:t xml:space="preserve">38s</w:t>
+            </w:r>
+          </w:p>
+        </w:tc>
+        <w:tc>
+          <w:tcPr>
+            <w:shd w:fill="auto" w:val="clear"/>
+            <w:tcMar>
+              <w:top w:w="100.0" w:type="dxa"/>
+              <w:left w:w="100.0" w:type="dxa"/>
+              <w:bottom w:w="100.0" w:type="dxa"/>
+              <w:right w:w="100.0" w:type="dxa"/>
+            </w:tcMar>
+            <w:vAlign w:val="top"/>
+          </w:tcPr>
+          <w:p>
+            <w:pPr>
+              <w:widowControl w:val="0"/>
+              <w:spacing w:line="240" w:lineRule="auto"/>
+              <w:rPr>
+                <w:rFonts w:ascii="Roboto" w:cs="Roboto" w:eastAsia="Roboto" w:hAnsi="Roboto"/>
+                <w:color w:val="172b4d"/>
+                <w:sz w:val="28"/>
+                <w:szCs w:val="28"/>
+                <w:highlight w:val="white"/>
+              </w:rPr>
+            </w:pPr>
+            <w:r>
+              <w:rPr>
+                <w:rFonts w:ascii="Roboto" w:cs="Roboto" w:eastAsia="Roboto" w:hAnsi="Roboto"/>
+                <w:color w:val="172b4d"/>
+                <w:sz w:val="28"/>
+                <w:szCs w:val="28"/>
+                <w:highlight w:val="white"/>
+                <w:rtl w:val="0"/>
+              </w:rPr>
+              <w:t xml:space="preserve">15.94s</w:t>
+            </w:r>
+          </w:p>
+        </w:tc>
+        <w:tc>
+          <w:tcPr>
+            <w:shd w:fill="auto" w:val="clear"/>
+            <w:tcMar>
+              <w:top w:w="100.0" w:type="dxa"/>
+              <w:left w:w="100.0" w:type="dxa"/>
+              <w:bottom w:w="100.0" w:type="dxa"/>
+              <w:right w:w="100.0" w:type="dxa"/>
+            </w:tcMar>
+            <w:vAlign w:val="top"/>
+          </w:tcPr>
+          <w:p>
+            <w:pPr>
+              <w:widowControl w:val="0"/>
+              <w:spacing w:line="240" w:lineRule="auto"/>
+              <w:rPr>
+                <w:rFonts w:ascii="Roboto" w:cs="Roboto" w:eastAsia="Roboto" w:hAnsi="Roboto"/>
+                <w:color w:val="172b4d"/>
+                <w:sz w:val="28"/>
+                <w:szCs w:val="28"/>
+                <w:highlight w:val="white"/>
+              </w:rPr>
+            </w:pPr>
+            <w:r>
+              <w:rPr>
+                <w:rFonts w:ascii="Roboto" w:cs="Roboto" w:eastAsia="Roboto" w:hAnsi="Roboto"/>
+                <w:color w:val="172b4d"/>
+                <w:sz w:val="28"/>
+                <w:szCs w:val="28"/>
+                <w:highlight w:val="white"/>
+                <w:rtl w:val="0"/>
+              </w:rPr>
+              <w:t xml:space="preserve">7.68s</w:t>
+            </w:r>
+          </w:p>
+        </w:tc>
+        <w:tc>
+          <w:tcPr>
+            <w:shd w:fill="auto" w:val="clear"/>
+            <w:tcMar>
+              <w:top w:w="100.0" w:type="dxa"/>
+              <w:left w:w="100.0" w:type="dxa"/>
+              <w:bottom w:w="100.0" w:type="dxa"/>
+              <w:right w:w="100.0" w:type="dxa"/>
+            </w:tcMar>
+            <w:vAlign w:val="top"/>
+          </w:tcPr>
+          <w:p>
+            <w:pPr>
+              <w:widowControl w:val="0"/>
+              <w:spacing w:line="240" w:lineRule="auto"/>
+              <w:rPr>
+                <w:rFonts w:ascii="Roboto" w:cs="Roboto" w:eastAsia="Roboto" w:hAnsi="Roboto"/>
+                <w:color w:val="172b4d"/>
+                <w:sz w:val="28"/>
+                <w:szCs w:val="28"/>
+                <w:highlight w:val="white"/>
+              </w:rPr>
+            </w:pPr>
+            <w:r>
+              <w:rPr>
+                <w:rFonts w:ascii="Roboto" w:cs="Roboto" w:eastAsia="Roboto" w:hAnsi="Roboto"/>
+                <w:color w:val="172b4d"/>
+                <w:sz w:val="28"/>
+                <w:szCs w:val="28"/>
+                <w:highlight w:val="white"/>
+                <w:rtl w:val="0"/>
+              </w:rPr>
+              <w:t xml:space="preserve">26.31</w:t>
+            </w:r>
+          </w:p>
+        </w:tc>
+      </w:tr>
     </w:tbl>
-    <w:p>
-      <w:pPr>
-        <w:rPr>
-          <w:rFonts w:ascii="Roboto" w:cs="Roboto" w:eastAsia="Roboto" w:hAnsi="Roboto"/>
-          <w:color w:val="172b4d"/>
-          <w:sz w:val="34"/>
-          <w:szCs w:val="34"/>
-          <w:highlight w:val="white"/>
-        </w:rPr>
-      </w:pPr>
-      <w:r>
-        <w:rPr>
-          <w:rtl w:val="0"/>
-        </w:rPr>
-      </w:r>
-    </w:p>
-    <w:p>
-      <w:pPr>
-        <w:rPr>
-          <w:rFonts w:ascii="Roboto" w:cs="Roboto" w:eastAsia="Roboto" w:hAnsi="Roboto"/>
-          <w:color w:val="172b4d"/>
-          <w:sz w:val="34"/>
-          <w:szCs w:val="34"/>
-          <w:highlight w:val="white"/>
-        </w:rPr>
-      </w:pPr>
-      <w:r>
-        <w:rPr>
-          <w:rtl w:val="0"/>
-        </w:rPr>
-      </w:r>
-    </w:p>
-    <w:p>
-      <w:pPr>
-        <w:rPr>
-          <w:rFonts w:ascii="Roboto" w:cs="Roboto" w:eastAsia="Roboto" w:hAnsi="Roboto"/>
-          <w:color w:val="172b4d"/>
-          <w:sz w:val="34"/>
-          <w:szCs w:val="34"/>
-          <w:highlight w:val="white"/>
-        </w:rPr>
-      </w:pPr>
-      <w:r>
-        <w:rPr>
-          <w:rtl w:val="0"/>
-        </w:rPr>
-      </w:r>
-    </w:p>
-    <w:p>
-      <w:pPr>
-        <w:rPr>
-          <w:rFonts w:ascii="Roboto" w:cs="Roboto" w:eastAsia="Roboto" w:hAnsi="Roboto"/>
-          <w:color w:val="172b4d"/>
-          <w:sz w:val="34"/>
-          <w:szCs w:val="34"/>
-          <w:highlight w:val="white"/>
-        </w:rPr>
-      </w:pPr>
-      <w:r>
-        <w:rPr>
-          <w:rtl w:val="0"/>
-        </w:rPr>
-      </w:r>
-    </w:p>
     <w:p>
       <w:pPr>
         <w:rPr>
@@ -6780,12 +7364,12 @@
                 <wp:inline distB="114300" distT="114300" distL="114300" distR="114300">
                   <wp:extent cx="7781925" cy="2082800"/>
                   <wp:effectExtent b="0" l="0" r="0" t="0"/>
-                  <wp:docPr id="12" name="image4.png"/>
+                  <wp:docPr id="12" name="image5.png"/>
                   <a:graphic>
                     <a:graphicData uri="http://schemas.openxmlformats.org/drawingml/2006/picture">
                       <pic:pic>
                         <pic:nvPicPr>
-                          <pic:cNvPr id="0" name="image4.png"/>
+                          <pic:cNvPr id="0" name="image5.png"/>
                           <pic:cNvPicPr preferRelativeResize="0"/>
                         </pic:nvPicPr>
                         <pic:blipFill>
@@ -6899,12 +7483,12 @@
                 <wp:inline distB="114300" distT="114300" distL="114300" distR="114300">
                   <wp:extent cx="7781925" cy="2133600"/>
                   <wp:effectExtent b="0" l="0" r="0" t="0"/>
-                  <wp:docPr id="9" name="image7.png"/>
+                  <wp:docPr id="9" name="image4.png"/>
                   <a:graphic>
                     <a:graphicData uri="http://schemas.openxmlformats.org/drawingml/2006/picture">
                       <pic:pic>
                         <pic:nvPicPr>
-                          <pic:cNvPr id="0" name="image7.png"/>
+                          <pic:cNvPr id="0" name="image4.png"/>
                           <pic:cNvPicPr preferRelativeResize="0"/>
                         </pic:nvPicPr>
                         <pic:blipFill>
@@ -7036,12 +7620,12 @@
                 <wp:inline distB="114300" distT="114300" distL="114300" distR="114300">
                   <wp:extent cx="7781925" cy="2184400"/>
                   <wp:effectExtent b="0" l="0" r="0" t="0"/>
-                  <wp:docPr id="10" name="image6.png"/>
+                  <wp:docPr id="10" name="image12.png"/>
                   <a:graphic>
                     <a:graphicData uri="http://schemas.openxmlformats.org/drawingml/2006/picture">
                       <pic:pic>
                         <pic:nvPicPr>
-                          <pic:cNvPr id="0" name="image6.png"/>
+                          <pic:cNvPr id="0" name="image12.png"/>
                           <pic:cNvPicPr preferRelativeResize="0"/>
                         </pic:nvPicPr>
                         <pic:blipFill>
